--- a/Calendario2025/Ejercicios/E10_OSPF/10_ConfiguracionOSPF.docx
+++ b/Calendario2025/Ejercicios/E10_OSPF/10_ConfiguracionOSPF.docx
@@ -1,6 +1,6 @@
 
 <file path=word/document.xml><?xml version="1.0" encoding="utf-8"?>
-<w:document xmlns:wpc="http://schemas.microsoft.com/office/word/2010/wordprocessingCanvas" xmlns:cx="http://schemas.microsoft.com/office/drawing/2014/chartex" xmlns:cx1="http://schemas.microsoft.com/office/drawing/2015/9/8/chartex" xmlns:cx2="http://schemas.microsoft.com/office/drawing/2015/10/21/chartex" xmlns:cx3="http://schemas.microsoft.com/office/drawing/2016/5/9/chartex" xmlns:cx4="http://schemas.microsoft.com/office/drawing/2016/5/10/chartex" xmlns:cx5="http://schemas.microsoft.com/office/drawing/2016/5/11/chartex" xmlns:cx6="http://schemas.microsoft.com/office/drawing/2016/5/12/chartex" xmlns:cx7="http://schemas.microsoft.com/office/drawing/2016/5/13/chartex" xmlns:cx8="http://schemas.microsoft.com/office/drawing/2016/5/14/chartex" xmlns:mc="http://schemas.openxmlformats.org/markup-compatibility/2006" xmlns:aink="http://schemas.microsoft.com/office/drawing/2016/ink" xmlns:am3d="http://schemas.microsoft.com/office/drawing/2017/model3d" xmlns:o="urn:schemas-microsoft-com:office:office" xmlns:oel="http://schemas.microsoft.com/office/2019/extlst" xmlns:r="http://schemas.openxmlformats.org/officeDocument/2006/relationships" xmlns:m="http://schemas.openxmlformats.org/officeDocument/2006/math" xmlns:v="urn:schemas-microsoft-com:vml" xmlns:wp14="http://schemas.microsoft.com/office/word/2010/wordprocessingDrawing" xmlns:wp="http://schemas.openxmlformats.org/drawingml/2006/wordprocessingDrawing" xmlns:w10="urn:schemas-microsoft-com:office:word" xmlns:w="http://schemas.openxmlformats.org/wordprocessingml/2006/main" xmlns:w14="http://schemas.microsoft.com/office/word/2010/wordml" xmlns:w15="http://schemas.microsoft.com/office/word/2012/wordml" xmlns:w16cex="http://schemas.microsoft.com/office/word/2018/wordml/cex" xmlns:w16cid="http://schemas.microsoft.com/office/word/2016/wordml/cid" xmlns:w16="http://schemas.microsoft.com/office/word/2018/wordml" xmlns:w16du="http://schemas.microsoft.com/office/word/2023/wordml/word16du" xmlns:w16sdtdh="http://schemas.microsoft.com/office/word/2020/wordml/sdtdatahash" xmlns:w16se="http://schemas.microsoft.com/office/word/2015/wordml/symex" xmlns:wpg="http://schemas.microsoft.com/office/word/2010/wordprocessingGroup" xmlns:wpi="http://schemas.microsoft.com/office/word/2010/wordprocessingInk" xmlns:wne="http://schemas.microsoft.com/office/word/2006/wordml" xmlns:wps="http://schemas.microsoft.com/office/word/2010/wordprocessingShape" mc:Ignorable="w14 w15 w16se w16cid w16 w16cex w16sdtdh w16du wp14">
+<w:document xmlns:wpc="http://schemas.microsoft.com/office/word/2010/wordprocessingCanvas" xmlns:cx="http://schemas.microsoft.com/office/drawing/2014/chartex" xmlns:cx1="http://schemas.microsoft.com/office/drawing/2015/9/8/chartex" xmlns:cx2="http://schemas.microsoft.com/office/drawing/2015/10/21/chartex" xmlns:cx3="http://schemas.microsoft.com/office/drawing/2016/5/9/chartex" xmlns:cx4="http://schemas.microsoft.com/office/drawing/2016/5/10/chartex" xmlns:cx5="http://schemas.microsoft.com/office/drawing/2016/5/11/chartex" xmlns:cx6="http://schemas.microsoft.com/office/drawing/2016/5/12/chartex" xmlns:cx7="http://schemas.microsoft.com/office/drawing/2016/5/13/chartex" xmlns:cx8="http://schemas.microsoft.com/office/drawing/2016/5/14/chartex" xmlns:mc="http://schemas.openxmlformats.org/markup-compatibility/2006" xmlns:aink="http://schemas.microsoft.com/office/drawing/2016/ink" xmlns:am3d="http://schemas.microsoft.com/office/drawing/2017/model3d" xmlns:o="urn:schemas-microsoft-com:office:office" xmlns:oel="http://schemas.microsoft.com/office/2019/extlst" xmlns:r="http://schemas.openxmlformats.org/officeDocument/2006/relationships" xmlns:m="http://schemas.openxmlformats.org/officeDocument/2006/math" xmlns:v="urn:schemas-microsoft-com:vml" xmlns:wp14="http://schemas.microsoft.com/office/word/2010/wordprocessingDrawing" xmlns:wp="http://schemas.openxmlformats.org/drawingml/2006/wordprocessingDrawing" xmlns:w10="urn:schemas-microsoft-com:office:word" xmlns:w="http://schemas.openxmlformats.org/wordprocessingml/2006/main" xmlns:w14="http://schemas.microsoft.com/office/word/2010/wordml" xmlns:w15="http://schemas.microsoft.com/office/word/2012/wordml" xmlns:w16cex="http://schemas.microsoft.com/office/word/2018/wordml/cex" xmlns:w16cid="http://schemas.microsoft.com/office/word/2016/wordml/cid" xmlns:w16="http://schemas.microsoft.com/office/word/2018/wordml" xmlns:w16du="http://schemas.microsoft.com/office/word/2023/wordml/word16du" xmlns:w16sdtdh="http://schemas.microsoft.com/office/word/2020/wordml/sdtdatahash" xmlns:w16sdtfl="http://schemas.microsoft.com/office/word/2024/wordml/sdtformatlock" xmlns:w16se="http://schemas.microsoft.com/office/word/2015/wordml/symex" xmlns:wpg="http://schemas.microsoft.com/office/word/2010/wordprocessingGroup" xmlns:wpi="http://schemas.microsoft.com/office/word/2010/wordprocessingInk" xmlns:wne="http://schemas.microsoft.com/office/word/2006/wordml" xmlns:wps="http://schemas.microsoft.com/office/word/2010/wordprocessingShape" mc:Ignorable="w14 w15 w16se w16cid w16 w16cex w16sdtdh w16sdtfl w16du wp14">
   <w:body>
     <w:p>
       <w:pPr>
@@ -52,13 +52,12 @@
       <w:r>
         <w:rPr>
           <w:rStyle w:val="LabTitleInstVersred"/>
-          <w:noProof/>
         </w:rPr>
         <w:drawing>
-          <wp:inline distT="0" distB="0" distL="0" distR="0" wp14:anchorId="026DE34D" wp14:editId="5B793068">
-            <wp:extent cx="6400800" cy="3426460"/>
-            <wp:effectExtent l="0" t="0" r="0" b="2540"/>
-            <wp:docPr id="1100896864" name="Picture 1" descr="A diagram of a network&#10;&#10;Description automatically generated"/>
+          <wp:inline distT="0" distB="0" distL="0" distR="0" wp14:anchorId="04DE84D6" wp14:editId="3B484AF2">
+            <wp:extent cx="6400800" cy="3361055"/>
+            <wp:effectExtent l="0" t="0" r="0" b="0"/>
+            <wp:docPr id="2080427127" name="Picture 1" descr="A diagram of a computer network&#10;&#10;AI-generated content may be incorrect."/>
             <wp:cNvGraphicFramePr>
               <a:graphicFrameLocks xmlns:a="http://schemas.openxmlformats.org/drawingml/2006/main" noChangeAspect="1"/>
             </wp:cNvGraphicFramePr>
@@ -66,7 +65,7 @@
               <a:graphicData uri="http://schemas.openxmlformats.org/drawingml/2006/picture">
                 <pic:pic xmlns:pic="http://schemas.openxmlformats.org/drawingml/2006/picture">
                   <pic:nvPicPr>
-                    <pic:cNvPr id="1100896864" name="Picture 1" descr="A diagram of a network&#10;&#10;Description automatically generated"/>
+                    <pic:cNvPr id="2080427127" name="Picture 1" descr="A diagram of a computer network&#10;&#10;AI-generated content may be incorrect."/>
                     <pic:cNvPicPr/>
                   </pic:nvPicPr>
                   <pic:blipFill>
@@ -78,7 +77,7 @@
                   <pic:spPr>
                     <a:xfrm>
                       <a:off x="0" y="0"/>
-                      <a:ext cx="6400800" cy="3426460"/>
+                      <a:ext cx="6400800" cy="3361055"/>
                     </a:xfrm>
                     <a:prstGeom prst="rect">
                       <a:avLst/>
@@ -329,10 +328,7 @@
               <w:jc w:val="center"/>
             </w:pPr>
             <w:r>
-              <w:t xml:space="preserve">255.255.255.0 </w:t>
-            </w:r>
-            <w:r>
-              <w:t>/24</w:t>
+              <w:t>255.255.255.0 /24</w:t>
             </w:r>
           </w:p>
         </w:tc>
@@ -419,16 +415,7 @@
               <w:jc w:val="center"/>
             </w:pPr>
             <w:r>
-              <w:t>255.255.255.</w:t>
-            </w:r>
-            <w:r>
-              <w:t>252</w:t>
-            </w:r>
-            <w:r>
-              <w:t xml:space="preserve"> /</w:t>
-            </w:r>
-            <w:r>
-              <w:t>30</w:t>
+              <w:t>255.255.255.252 /30</w:t>
             </w:r>
           </w:p>
         </w:tc>
@@ -730,10 +717,7 @@
               <w:pStyle w:val="ConfigWindow"/>
             </w:pPr>
             <w:r>
-              <w:t>NA</w:t>
-            </w:r>
-            <w:r>
-              <w:t xml:space="preserve"> R2</w:t>
+              <w:t>NA R2</w:t>
             </w:r>
           </w:p>
         </w:tc>
@@ -1059,7 +1043,10 @@
               <w:pStyle w:val="TableText"/>
             </w:pPr>
             <w:r>
-              <w:t>PC1</w:t>
+              <w:t>PC</w:t>
+            </w:r>
+            <w:r>
+              <w:t>1</w:t>
             </w:r>
           </w:p>
         </w:tc>
@@ -1137,7 +1124,10 @@
               <w:pStyle w:val="TableText"/>
             </w:pPr>
             <w:r>
-              <w:t>PC2</w:t>
+              <w:t>PC</w:t>
+            </w:r>
+            <w:r>
+              <w:t>2</w:t>
             </w:r>
           </w:p>
         </w:tc>
@@ -1215,7 +1205,10 @@
               <w:pStyle w:val="TableText"/>
             </w:pPr>
             <w:r>
-              <w:t>PC3</w:t>
+              <w:t>PC</w:t>
+            </w:r>
+            <w:r>
+              <w:t>3</w:t>
             </w:r>
           </w:p>
         </w:tc>
@@ -1351,10 +1344,7 @@
               <w:jc w:val="center"/>
             </w:pPr>
             <w:r>
-              <w:t>64.100.1.</w:t>
-            </w:r>
-            <w:r>
-              <w:t>1</w:t>
+              <w:t>64.100.1.1</w:t>
             </w:r>
           </w:p>
         </w:tc>
@@ -2827,7 +2817,25 @@
         <w:pStyle w:val="SubStepAlpha"/>
       </w:pPr>
       <w:r>
-        <w:t>Desde PC1, PC2 y PC3, intente hacer ping a la dirección IP del servidor Web 64.100.1.2.</w:t>
+        <w:t>Desde PC</w:t>
+      </w:r>
+      <w:r>
+        <w:t>1</w:t>
+      </w:r>
+      <w:r>
+        <w:t>, PC</w:t>
+      </w:r>
+      <w:r>
+        <w:t>2</w:t>
+      </w:r>
+      <w:r>
+        <w:t xml:space="preserve"> y PC</w:t>
+      </w:r>
+      <w:r>
+        <w:t>3</w:t>
+      </w:r>
+      <w:r>
+        <w:t>, intente hacer ping a la dirección IP del servidor Web 64.100.1.2.</w:t>
       </w:r>
     </w:p>
     <w:p>
@@ -3109,7 +3117,25 @@
         </w:rPr>
       </w:pPr>
       <w:r>
-        <w:t xml:space="preserve">Desde PC1, PC2 y PC3, intente hacer ping a la dirección IP del </w:t>
+        <w:t>Desde PC</w:t>
+      </w:r>
+      <w:r>
+        <w:t>1</w:t>
+      </w:r>
+      <w:r>
+        <w:t>, PC</w:t>
+      </w:r>
+      <w:r>
+        <w:t>2</w:t>
+      </w:r>
+      <w:r>
+        <w:t xml:space="preserve"> y PC</w:t>
+      </w:r>
+      <w:r>
+        <w:t>3</w:t>
+      </w:r>
+      <w:r>
+        <w:t xml:space="preserve">, intente hacer ping a la dirección IP del </w:t>
       </w:r>
       <w:r>
         <w:rPr>
@@ -3138,7 +3164,7 @@
 </file>
 
 <file path=word/endnotes.xml><?xml version="1.0" encoding="utf-8"?>
-<w:endnotes xmlns:wpc="http://schemas.microsoft.com/office/word/2010/wordprocessingCanvas" xmlns:cx="http://schemas.microsoft.com/office/drawing/2014/chartex" xmlns:cx1="http://schemas.microsoft.com/office/drawing/2015/9/8/chartex" xmlns:cx2="http://schemas.microsoft.com/office/drawing/2015/10/21/chartex" xmlns:cx3="http://schemas.microsoft.com/office/drawing/2016/5/9/chartex" xmlns:cx4="http://schemas.microsoft.com/office/drawing/2016/5/10/chartex" xmlns:cx5="http://schemas.microsoft.com/office/drawing/2016/5/11/chartex" xmlns:cx6="http://schemas.microsoft.com/office/drawing/2016/5/12/chartex" xmlns:cx7="http://schemas.microsoft.com/office/drawing/2016/5/13/chartex" xmlns:cx8="http://schemas.microsoft.com/office/drawing/2016/5/14/chartex" xmlns:mc="http://schemas.openxmlformats.org/markup-compatibility/2006" xmlns:aink="http://schemas.microsoft.com/office/drawing/2016/ink" xmlns:am3d="http://schemas.microsoft.com/office/drawing/2017/model3d" xmlns:o="urn:schemas-microsoft-com:office:office" xmlns:oel="http://schemas.microsoft.com/office/2019/extlst" xmlns:r="http://schemas.openxmlformats.org/officeDocument/2006/relationships" xmlns:m="http://schemas.openxmlformats.org/officeDocument/2006/math" xmlns:v="urn:schemas-microsoft-com:vml" xmlns:wp14="http://schemas.microsoft.com/office/word/2010/wordprocessingDrawing" xmlns:wp="http://schemas.openxmlformats.org/drawingml/2006/wordprocessingDrawing" xmlns:w10="urn:schemas-microsoft-com:office:word" xmlns:w="http://schemas.openxmlformats.org/wordprocessingml/2006/main" xmlns:w14="http://schemas.microsoft.com/office/word/2010/wordml" xmlns:w15="http://schemas.microsoft.com/office/word/2012/wordml" xmlns:w16cex="http://schemas.microsoft.com/office/word/2018/wordml/cex" xmlns:w16cid="http://schemas.microsoft.com/office/word/2016/wordml/cid" xmlns:w16="http://schemas.microsoft.com/office/word/2018/wordml" xmlns:w16du="http://schemas.microsoft.com/office/word/2023/wordml/word16du" xmlns:w16sdtdh="http://schemas.microsoft.com/office/word/2020/wordml/sdtdatahash" xmlns:w16se="http://schemas.microsoft.com/office/word/2015/wordml/symex" xmlns:wpg="http://schemas.microsoft.com/office/word/2010/wordprocessingGroup" xmlns:wpi="http://schemas.microsoft.com/office/word/2010/wordprocessingInk" xmlns:wne="http://schemas.microsoft.com/office/word/2006/wordml" xmlns:wps="http://schemas.microsoft.com/office/word/2010/wordprocessingShape" mc:Ignorable="w14 w15 w16se w16cid w16 w16cex w16sdtdh w16du wp14">
+<w:endnotes xmlns:wpc="http://schemas.microsoft.com/office/word/2010/wordprocessingCanvas" xmlns:cx="http://schemas.microsoft.com/office/drawing/2014/chartex" xmlns:cx1="http://schemas.microsoft.com/office/drawing/2015/9/8/chartex" xmlns:cx2="http://schemas.microsoft.com/office/drawing/2015/10/21/chartex" xmlns:cx3="http://schemas.microsoft.com/office/drawing/2016/5/9/chartex" xmlns:cx4="http://schemas.microsoft.com/office/drawing/2016/5/10/chartex" xmlns:cx5="http://schemas.microsoft.com/office/drawing/2016/5/11/chartex" xmlns:cx6="http://schemas.microsoft.com/office/drawing/2016/5/12/chartex" xmlns:cx7="http://schemas.microsoft.com/office/drawing/2016/5/13/chartex" xmlns:cx8="http://schemas.microsoft.com/office/drawing/2016/5/14/chartex" xmlns:mc="http://schemas.openxmlformats.org/markup-compatibility/2006" xmlns:aink="http://schemas.microsoft.com/office/drawing/2016/ink" xmlns:am3d="http://schemas.microsoft.com/office/drawing/2017/model3d" xmlns:o="urn:schemas-microsoft-com:office:office" xmlns:oel="http://schemas.microsoft.com/office/2019/extlst" xmlns:r="http://schemas.openxmlformats.org/officeDocument/2006/relationships" xmlns:m="http://schemas.openxmlformats.org/officeDocument/2006/math" xmlns:v="urn:schemas-microsoft-com:vml" xmlns:wp14="http://schemas.microsoft.com/office/word/2010/wordprocessingDrawing" xmlns:wp="http://schemas.openxmlformats.org/drawingml/2006/wordprocessingDrawing" xmlns:w10="urn:schemas-microsoft-com:office:word" xmlns:w="http://schemas.openxmlformats.org/wordprocessingml/2006/main" xmlns:w14="http://schemas.microsoft.com/office/word/2010/wordml" xmlns:w15="http://schemas.microsoft.com/office/word/2012/wordml" xmlns:w16cex="http://schemas.microsoft.com/office/word/2018/wordml/cex" xmlns:w16cid="http://schemas.microsoft.com/office/word/2016/wordml/cid" xmlns:w16="http://schemas.microsoft.com/office/word/2018/wordml" xmlns:w16du="http://schemas.microsoft.com/office/word/2023/wordml/word16du" xmlns:w16sdtdh="http://schemas.microsoft.com/office/word/2020/wordml/sdtdatahash" xmlns:w16sdtfl="http://schemas.microsoft.com/office/word/2024/wordml/sdtformatlock" xmlns:w16se="http://schemas.microsoft.com/office/word/2015/wordml/symex" xmlns:wpg="http://schemas.microsoft.com/office/word/2010/wordprocessingGroup" xmlns:wpi="http://schemas.microsoft.com/office/word/2010/wordprocessingInk" xmlns:wne="http://schemas.microsoft.com/office/word/2006/wordml" xmlns:wps="http://schemas.microsoft.com/office/word/2010/wordprocessingShape" mc:Ignorable="w14 w15 w16se w16cid w16 w16cex w16sdtdh w16sdtfl w16du wp14">
   <w:endnote w:type="separator" w:id="-1">
     <w:p>
       <w:pPr>
@@ -3165,7 +3191,7 @@
 </file>
 
 <file path=word/footer1.xml><?xml version="1.0" encoding="utf-8"?>
-<w:ftr xmlns:wpc="http://schemas.microsoft.com/office/word/2010/wordprocessingCanvas" xmlns:cx="http://schemas.microsoft.com/office/drawing/2014/chartex" xmlns:cx1="http://schemas.microsoft.com/office/drawing/2015/9/8/chartex" xmlns:cx2="http://schemas.microsoft.com/office/drawing/2015/10/21/chartex" xmlns:cx3="http://schemas.microsoft.com/office/drawing/2016/5/9/chartex" xmlns:cx4="http://schemas.microsoft.com/office/drawing/2016/5/10/chartex" xmlns:cx5="http://schemas.microsoft.com/office/drawing/2016/5/11/chartex" xmlns:cx6="http://schemas.microsoft.com/office/drawing/2016/5/12/chartex" xmlns:cx7="http://schemas.microsoft.com/office/drawing/2016/5/13/chartex" xmlns:cx8="http://schemas.microsoft.com/office/drawing/2016/5/14/chartex" xmlns:mc="http://schemas.openxmlformats.org/markup-compatibility/2006" xmlns:aink="http://schemas.microsoft.com/office/drawing/2016/ink" xmlns:am3d="http://schemas.microsoft.com/office/drawing/2017/model3d" xmlns:o="urn:schemas-microsoft-com:office:office" xmlns:oel="http://schemas.microsoft.com/office/2019/extlst" xmlns:r="http://schemas.openxmlformats.org/officeDocument/2006/relationships" xmlns:m="http://schemas.openxmlformats.org/officeDocument/2006/math" xmlns:v="urn:schemas-microsoft-com:vml" xmlns:wp14="http://schemas.microsoft.com/office/word/2010/wordprocessingDrawing" xmlns:wp="http://schemas.openxmlformats.org/drawingml/2006/wordprocessingDrawing" xmlns:w10="urn:schemas-microsoft-com:office:word" xmlns:w="http://schemas.openxmlformats.org/wordprocessingml/2006/main" xmlns:w14="http://schemas.microsoft.com/office/word/2010/wordml" xmlns:w15="http://schemas.microsoft.com/office/word/2012/wordml" xmlns:w16cex="http://schemas.microsoft.com/office/word/2018/wordml/cex" xmlns:w16cid="http://schemas.microsoft.com/office/word/2016/wordml/cid" xmlns:w16="http://schemas.microsoft.com/office/word/2018/wordml" xmlns:w16du="http://schemas.microsoft.com/office/word/2023/wordml/word16du" xmlns:w16sdtdh="http://schemas.microsoft.com/office/word/2020/wordml/sdtdatahash" xmlns:w16se="http://schemas.microsoft.com/office/word/2015/wordml/symex" xmlns:wpg="http://schemas.microsoft.com/office/word/2010/wordprocessingGroup" xmlns:wpi="http://schemas.microsoft.com/office/word/2010/wordprocessingInk" xmlns:wne="http://schemas.microsoft.com/office/word/2006/wordml" xmlns:wps="http://schemas.microsoft.com/office/word/2010/wordprocessingShape" mc:Ignorable="w14 w15 w16se w16cid w16 w16cex w16sdtdh w16du wp14">
+<w:ftr xmlns:wpc="http://schemas.microsoft.com/office/word/2010/wordprocessingCanvas" xmlns:cx="http://schemas.microsoft.com/office/drawing/2014/chartex" xmlns:cx1="http://schemas.microsoft.com/office/drawing/2015/9/8/chartex" xmlns:cx2="http://schemas.microsoft.com/office/drawing/2015/10/21/chartex" xmlns:cx3="http://schemas.microsoft.com/office/drawing/2016/5/9/chartex" xmlns:cx4="http://schemas.microsoft.com/office/drawing/2016/5/10/chartex" xmlns:cx5="http://schemas.microsoft.com/office/drawing/2016/5/11/chartex" xmlns:cx6="http://schemas.microsoft.com/office/drawing/2016/5/12/chartex" xmlns:cx7="http://schemas.microsoft.com/office/drawing/2016/5/13/chartex" xmlns:cx8="http://schemas.microsoft.com/office/drawing/2016/5/14/chartex" xmlns:mc="http://schemas.openxmlformats.org/markup-compatibility/2006" xmlns:aink="http://schemas.microsoft.com/office/drawing/2016/ink" xmlns:am3d="http://schemas.microsoft.com/office/drawing/2017/model3d" xmlns:o="urn:schemas-microsoft-com:office:office" xmlns:oel="http://schemas.microsoft.com/office/2019/extlst" xmlns:r="http://schemas.openxmlformats.org/officeDocument/2006/relationships" xmlns:m="http://schemas.openxmlformats.org/officeDocument/2006/math" xmlns:v="urn:schemas-microsoft-com:vml" xmlns:wp14="http://schemas.microsoft.com/office/word/2010/wordprocessingDrawing" xmlns:wp="http://schemas.openxmlformats.org/drawingml/2006/wordprocessingDrawing" xmlns:w10="urn:schemas-microsoft-com:office:word" xmlns:w="http://schemas.openxmlformats.org/wordprocessingml/2006/main" xmlns:w14="http://schemas.microsoft.com/office/word/2010/wordml" xmlns:w15="http://schemas.microsoft.com/office/word/2012/wordml" xmlns:w16cex="http://schemas.microsoft.com/office/word/2018/wordml/cex" xmlns:w16cid="http://schemas.microsoft.com/office/word/2016/wordml/cid" xmlns:w16="http://schemas.microsoft.com/office/word/2018/wordml" xmlns:w16du="http://schemas.microsoft.com/office/word/2023/wordml/word16du" xmlns:w16sdtdh="http://schemas.microsoft.com/office/word/2020/wordml/sdtdatahash" xmlns:w16sdtfl="http://schemas.microsoft.com/office/word/2024/wordml/sdtformatlock" xmlns:w16se="http://schemas.microsoft.com/office/word/2015/wordml/symex" xmlns:wpg="http://schemas.microsoft.com/office/word/2010/wordprocessingGroup" xmlns:wpi="http://schemas.microsoft.com/office/word/2010/wordprocessingInk" xmlns:wne="http://schemas.microsoft.com/office/word/2006/wordml" xmlns:wps="http://schemas.microsoft.com/office/word/2010/wordprocessingShape" mc:Ignorable="w14 w15 w16se w16cid w16 w16cex w16sdtdh w16sdtfl w16du wp14">
   <w:p>
     <w:pPr>
       <w:pStyle w:val="Footer"/>
@@ -3308,7 +3334,7 @@
 </file>
 
 <file path=word/footer2.xml><?xml version="1.0" encoding="utf-8"?>
-<w:ftr xmlns:wpc="http://schemas.microsoft.com/office/word/2010/wordprocessingCanvas" xmlns:cx="http://schemas.microsoft.com/office/drawing/2014/chartex" xmlns:cx1="http://schemas.microsoft.com/office/drawing/2015/9/8/chartex" xmlns:cx2="http://schemas.microsoft.com/office/drawing/2015/10/21/chartex" xmlns:cx3="http://schemas.microsoft.com/office/drawing/2016/5/9/chartex" xmlns:cx4="http://schemas.microsoft.com/office/drawing/2016/5/10/chartex" xmlns:cx5="http://schemas.microsoft.com/office/drawing/2016/5/11/chartex" xmlns:cx6="http://schemas.microsoft.com/office/drawing/2016/5/12/chartex" xmlns:cx7="http://schemas.microsoft.com/office/drawing/2016/5/13/chartex" xmlns:cx8="http://schemas.microsoft.com/office/drawing/2016/5/14/chartex" xmlns:mc="http://schemas.openxmlformats.org/markup-compatibility/2006" xmlns:aink="http://schemas.microsoft.com/office/drawing/2016/ink" xmlns:am3d="http://schemas.microsoft.com/office/drawing/2017/model3d" xmlns:o="urn:schemas-microsoft-com:office:office" xmlns:oel="http://schemas.microsoft.com/office/2019/extlst" xmlns:r="http://schemas.openxmlformats.org/officeDocument/2006/relationships" xmlns:m="http://schemas.openxmlformats.org/officeDocument/2006/math" xmlns:v="urn:schemas-microsoft-com:vml" xmlns:wp14="http://schemas.microsoft.com/office/word/2010/wordprocessingDrawing" xmlns:wp="http://schemas.openxmlformats.org/drawingml/2006/wordprocessingDrawing" xmlns:w10="urn:schemas-microsoft-com:office:word" xmlns:w="http://schemas.openxmlformats.org/wordprocessingml/2006/main" xmlns:w14="http://schemas.microsoft.com/office/word/2010/wordml" xmlns:w15="http://schemas.microsoft.com/office/word/2012/wordml" xmlns:w16cex="http://schemas.microsoft.com/office/word/2018/wordml/cex" xmlns:w16cid="http://schemas.microsoft.com/office/word/2016/wordml/cid" xmlns:w16="http://schemas.microsoft.com/office/word/2018/wordml" xmlns:w16du="http://schemas.microsoft.com/office/word/2023/wordml/word16du" xmlns:w16sdtdh="http://schemas.microsoft.com/office/word/2020/wordml/sdtdatahash" xmlns:w16se="http://schemas.microsoft.com/office/word/2015/wordml/symex" xmlns:wpg="http://schemas.microsoft.com/office/word/2010/wordprocessingGroup" xmlns:wpi="http://schemas.microsoft.com/office/word/2010/wordprocessingInk" xmlns:wne="http://schemas.microsoft.com/office/word/2006/wordml" xmlns:wps="http://schemas.microsoft.com/office/word/2010/wordprocessingShape" mc:Ignorable="w14 w15 w16se w16cid w16 w16cex w16sdtdh w16du wp14">
+<w:ftr xmlns:wpc="http://schemas.microsoft.com/office/word/2010/wordprocessingCanvas" xmlns:cx="http://schemas.microsoft.com/office/drawing/2014/chartex" xmlns:cx1="http://schemas.microsoft.com/office/drawing/2015/9/8/chartex" xmlns:cx2="http://schemas.microsoft.com/office/drawing/2015/10/21/chartex" xmlns:cx3="http://schemas.microsoft.com/office/drawing/2016/5/9/chartex" xmlns:cx4="http://schemas.microsoft.com/office/drawing/2016/5/10/chartex" xmlns:cx5="http://schemas.microsoft.com/office/drawing/2016/5/11/chartex" xmlns:cx6="http://schemas.microsoft.com/office/drawing/2016/5/12/chartex" xmlns:cx7="http://schemas.microsoft.com/office/drawing/2016/5/13/chartex" xmlns:cx8="http://schemas.microsoft.com/office/drawing/2016/5/14/chartex" xmlns:mc="http://schemas.openxmlformats.org/markup-compatibility/2006" xmlns:aink="http://schemas.microsoft.com/office/drawing/2016/ink" xmlns:am3d="http://schemas.microsoft.com/office/drawing/2017/model3d" xmlns:o="urn:schemas-microsoft-com:office:office" xmlns:oel="http://schemas.microsoft.com/office/2019/extlst" xmlns:r="http://schemas.openxmlformats.org/officeDocument/2006/relationships" xmlns:m="http://schemas.openxmlformats.org/officeDocument/2006/math" xmlns:v="urn:schemas-microsoft-com:vml" xmlns:wp14="http://schemas.microsoft.com/office/word/2010/wordprocessingDrawing" xmlns:wp="http://schemas.openxmlformats.org/drawingml/2006/wordprocessingDrawing" xmlns:w10="urn:schemas-microsoft-com:office:word" xmlns:w="http://schemas.openxmlformats.org/wordprocessingml/2006/main" xmlns:w14="http://schemas.microsoft.com/office/word/2010/wordml" xmlns:w15="http://schemas.microsoft.com/office/word/2012/wordml" xmlns:w16cex="http://schemas.microsoft.com/office/word/2018/wordml/cex" xmlns:w16cid="http://schemas.microsoft.com/office/word/2016/wordml/cid" xmlns:w16="http://schemas.microsoft.com/office/word/2018/wordml" xmlns:w16du="http://schemas.microsoft.com/office/word/2023/wordml/word16du" xmlns:w16sdtdh="http://schemas.microsoft.com/office/word/2020/wordml/sdtdatahash" xmlns:w16sdtfl="http://schemas.microsoft.com/office/word/2024/wordml/sdtformatlock" xmlns:w16se="http://schemas.microsoft.com/office/word/2015/wordml/symex" xmlns:wpg="http://schemas.microsoft.com/office/word/2010/wordprocessingGroup" xmlns:wpi="http://schemas.microsoft.com/office/word/2010/wordprocessingInk" xmlns:wne="http://schemas.microsoft.com/office/word/2006/wordml" xmlns:wps="http://schemas.microsoft.com/office/word/2010/wordprocessingShape" mc:Ignorable="w14 w15 w16se w16cid w16 w16cex w16sdtdh w16sdtfl w16du wp14">
   <w:p>
     <w:pPr>
       <w:pStyle w:val="Footer"/>
@@ -3436,7 +3462,7 @@
 </file>
 
 <file path=word/footnotes.xml><?xml version="1.0" encoding="utf-8"?>
-<w:footnotes xmlns:wpc="http://schemas.microsoft.com/office/word/2010/wordprocessingCanvas" xmlns:cx="http://schemas.microsoft.com/office/drawing/2014/chartex" xmlns:cx1="http://schemas.microsoft.com/office/drawing/2015/9/8/chartex" xmlns:cx2="http://schemas.microsoft.com/office/drawing/2015/10/21/chartex" xmlns:cx3="http://schemas.microsoft.com/office/drawing/2016/5/9/chartex" xmlns:cx4="http://schemas.microsoft.com/office/drawing/2016/5/10/chartex" xmlns:cx5="http://schemas.microsoft.com/office/drawing/2016/5/11/chartex" xmlns:cx6="http://schemas.microsoft.com/office/drawing/2016/5/12/chartex" xmlns:cx7="http://schemas.microsoft.com/office/drawing/2016/5/13/chartex" xmlns:cx8="http://schemas.microsoft.com/office/drawing/2016/5/14/chartex" xmlns:mc="http://schemas.openxmlformats.org/markup-compatibility/2006" xmlns:aink="http://schemas.microsoft.com/office/drawing/2016/ink" xmlns:am3d="http://schemas.microsoft.com/office/drawing/2017/model3d" xmlns:o="urn:schemas-microsoft-com:office:office" xmlns:oel="http://schemas.microsoft.com/office/2019/extlst" xmlns:r="http://schemas.openxmlformats.org/officeDocument/2006/relationships" xmlns:m="http://schemas.openxmlformats.org/officeDocument/2006/math" xmlns:v="urn:schemas-microsoft-com:vml" xmlns:wp14="http://schemas.microsoft.com/office/word/2010/wordprocessingDrawing" xmlns:wp="http://schemas.openxmlformats.org/drawingml/2006/wordprocessingDrawing" xmlns:w10="urn:schemas-microsoft-com:office:word" xmlns:w="http://schemas.openxmlformats.org/wordprocessingml/2006/main" xmlns:w14="http://schemas.microsoft.com/office/word/2010/wordml" xmlns:w15="http://schemas.microsoft.com/office/word/2012/wordml" xmlns:w16cex="http://schemas.microsoft.com/office/word/2018/wordml/cex" xmlns:w16cid="http://schemas.microsoft.com/office/word/2016/wordml/cid" xmlns:w16="http://schemas.microsoft.com/office/word/2018/wordml" xmlns:w16du="http://schemas.microsoft.com/office/word/2023/wordml/word16du" xmlns:w16sdtdh="http://schemas.microsoft.com/office/word/2020/wordml/sdtdatahash" xmlns:w16se="http://schemas.microsoft.com/office/word/2015/wordml/symex" xmlns:wpg="http://schemas.microsoft.com/office/word/2010/wordprocessingGroup" xmlns:wpi="http://schemas.microsoft.com/office/word/2010/wordprocessingInk" xmlns:wne="http://schemas.microsoft.com/office/word/2006/wordml" xmlns:wps="http://schemas.microsoft.com/office/word/2010/wordprocessingShape" mc:Ignorable="w14 w15 w16se w16cid w16 w16cex w16sdtdh w16du wp14">
+<w:footnotes xmlns:wpc="http://schemas.microsoft.com/office/word/2010/wordprocessingCanvas" xmlns:cx="http://schemas.microsoft.com/office/drawing/2014/chartex" xmlns:cx1="http://schemas.microsoft.com/office/drawing/2015/9/8/chartex" xmlns:cx2="http://schemas.microsoft.com/office/drawing/2015/10/21/chartex" xmlns:cx3="http://schemas.microsoft.com/office/drawing/2016/5/9/chartex" xmlns:cx4="http://schemas.microsoft.com/office/drawing/2016/5/10/chartex" xmlns:cx5="http://schemas.microsoft.com/office/drawing/2016/5/11/chartex" xmlns:cx6="http://schemas.microsoft.com/office/drawing/2016/5/12/chartex" xmlns:cx7="http://schemas.microsoft.com/office/drawing/2016/5/13/chartex" xmlns:cx8="http://schemas.microsoft.com/office/drawing/2016/5/14/chartex" xmlns:mc="http://schemas.openxmlformats.org/markup-compatibility/2006" xmlns:aink="http://schemas.microsoft.com/office/drawing/2016/ink" xmlns:am3d="http://schemas.microsoft.com/office/drawing/2017/model3d" xmlns:o="urn:schemas-microsoft-com:office:office" xmlns:oel="http://schemas.microsoft.com/office/2019/extlst" xmlns:r="http://schemas.openxmlformats.org/officeDocument/2006/relationships" xmlns:m="http://schemas.openxmlformats.org/officeDocument/2006/math" xmlns:v="urn:schemas-microsoft-com:vml" xmlns:wp14="http://schemas.microsoft.com/office/word/2010/wordprocessingDrawing" xmlns:wp="http://schemas.openxmlformats.org/drawingml/2006/wordprocessingDrawing" xmlns:w10="urn:schemas-microsoft-com:office:word" xmlns:w="http://schemas.openxmlformats.org/wordprocessingml/2006/main" xmlns:w14="http://schemas.microsoft.com/office/word/2010/wordml" xmlns:w15="http://schemas.microsoft.com/office/word/2012/wordml" xmlns:w16cex="http://schemas.microsoft.com/office/word/2018/wordml/cex" xmlns:w16cid="http://schemas.microsoft.com/office/word/2016/wordml/cid" xmlns:w16="http://schemas.microsoft.com/office/word/2018/wordml" xmlns:w16du="http://schemas.microsoft.com/office/word/2023/wordml/word16du" xmlns:w16sdtdh="http://schemas.microsoft.com/office/word/2020/wordml/sdtdatahash" xmlns:w16sdtfl="http://schemas.microsoft.com/office/word/2024/wordml/sdtformatlock" xmlns:w16se="http://schemas.microsoft.com/office/word/2015/wordml/symex" xmlns:wpg="http://schemas.microsoft.com/office/word/2010/wordprocessingGroup" xmlns:wpi="http://schemas.microsoft.com/office/word/2010/wordprocessingInk" xmlns:wne="http://schemas.microsoft.com/office/word/2006/wordml" xmlns:wps="http://schemas.microsoft.com/office/word/2010/wordprocessingShape" mc:Ignorable="w14 w15 w16se w16cid w16 w16cex w16sdtdh w16sdtfl w16du wp14">
   <w:footnote w:type="separator" w:id="-1">
     <w:p>
       <w:pPr>
@@ -3463,7 +3489,7 @@
 </file>
 
 <file path=word/header1.xml><?xml version="1.0" encoding="utf-8"?>
-<w:hdr xmlns:wpc="http://schemas.microsoft.com/office/word/2010/wordprocessingCanvas" xmlns:cx="http://schemas.microsoft.com/office/drawing/2014/chartex" xmlns:cx1="http://schemas.microsoft.com/office/drawing/2015/9/8/chartex" xmlns:cx2="http://schemas.microsoft.com/office/drawing/2015/10/21/chartex" xmlns:cx3="http://schemas.microsoft.com/office/drawing/2016/5/9/chartex" xmlns:cx4="http://schemas.microsoft.com/office/drawing/2016/5/10/chartex" xmlns:cx5="http://schemas.microsoft.com/office/drawing/2016/5/11/chartex" xmlns:cx6="http://schemas.microsoft.com/office/drawing/2016/5/12/chartex" xmlns:cx7="http://schemas.microsoft.com/office/drawing/2016/5/13/chartex" xmlns:cx8="http://schemas.microsoft.com/office/drawing/2016/5/14/chartex" xmlns:mc="http://schemas.openxmlformats.org/markup-compatibility/2006" xmlns:aink="http://schemas.microsoft.com/office/drawing/2016/ink" xmlns:am3d="http://schemas.microsoft.com/office/drawing/2017/model3d" xmlns:o="urn:schemas-microsoft-com:office:office" xmlns:oel="http://schemas.microsoft.com/office/2019/extlst" xmlns:r="http://schemas.openxmlformats.org/officeDocument/2006/relationships" xmlns:m="http://schemas.openxmlformats.org/officeDocument/2006/math" xmlns:v="urn:schemas-microsoft-com:vml" xmlns:wp14="http://schemas.microsoft.com/office/word/2010/wordprocessingDrawing" xmlns:wp="http://schemas.openxmlformats.org/drawingml/2006/wordprocessingDrawing" xmlns:w10="urn:schemas-microsoft-com:office:word" xmlns:w="http://schemas.openxmlformats.org/wordprocessingml/2006/main" xmlns:w14="http://schemas.microsoft.com/office/word/2010/wordml" xmlns:w15="http://schemas.microsoft.com/office/word/2012/wordml" xmlns:w16cex="http://schemas.microsoft.com/office/word/2018/wordml/cex" xmlns:w16cid="http://schemas.microsoft.com/office/word/2016/wordml/cid" xmlns:w16="http://schemas.microsoft.com/office/word/2018/wordml" xmlns:w16du="http://schemas.microsoft.com/office/word/2023/wordml/word16du" xmlns:w16sdtdh="http://schemas.microsoft.com/office/word/2020/wordml/sdtdatahash" xmlns:w16se="http://schemas.microsoft.com/office/word/2015/wordml/symex" xmlns:wpg="http://schemas.microsoft.com/office/word/2010/wordprocessingGroup" xmlns:wpi="http://schemas.microsoft.com/office/word/2010/wordprocessingInk" xmlns:wne="http://schemas.microsoft.com/office/word/2006/wordml" xmlns:wps="http://schemas.microsoft.com/office/word/2010/wordprocessingShape" mc:Ignorable="w14 w15 w16se w16cid w16 w16cex w16sdtdh w16du wp14">
+<w:hdr xmlns:wpc="http://schemas.microsoft.com/office/word/2010/wordprocessingCanvas" xmlns:cx="http://schemas.microsoft.com/office/drawing/2014/chartex" xmlns:cx1="http://schemas.microsoft.com/office/drawing/2015/9/8/chartex" xmlns:cx2="http://schemas.microsoft.com/office/drawing/2015/10/21/chartex" xmlns:cx3="http://schemas.microsoft.com/office/drawing/2016/5/9/chartex" xmlns:cx4="http://schemas.microsoft.com/office/drawing/2016/5/10/chartex" xmlns:cx5="http://schemas.microsoft.com/office/drawing/2016/5/11/chartex" xmlns:cx6="http://schemas.microsoft.com/office/drawing/2016/5/12/chartex" xmlns:cx7="http://schemas.microsoft.com/office/drawing/2016/5/13/chartex" xmlns:cx8="http://schemas.microsoft.com/office/drawing/2016/5/14/chartex" xmlns:mc="http://schemas.openxmlformats.org/markup-compatibility/2006" xmlns:aink="http://schemas.microsoft.com/office/drawing/2016/ink" xmlns:am3d="http://schemas.microsoft.com/office/drawing/2017/model3d" xmlns:o="urn:schemas-microsoft-com:office:office" xmlns:oel="http://schemas.microsoft.com/office/2019/extlst" xmlns:r="http://schemas.openxmlformats.org/officeDocument/2006/relationships" xmlns:m="http://schemas.openxmlformats.org/officeDocument/2006/math" xmlns:v="urn:schemas-microsoft-com:vml" xmlns:wp14="http://schemas.microsoft.com/office/word/2010/wordprocessingDrawing" xmlns:wp="http://schemas.openxmlformats.org/drawingml/2006/wordprocessingDrawing" xmlns:w10="urn:schemas-microsoft-com:office:word" xmlns:w="http://schemas.openxmlformats.org/wordprocessingml/2006/main" xmlns:w14="http://schemas.microsoft.com/office/word/2010/wordml" xmlns:w15="http://schemas.microsoft.com/office/word/2012/wordml" xmlns:w16cex="http://schemas.microsoft.com/office/word/2018/wordml/cex" xmlns:w16cid="http://schemas.microsoft.com/office/word/2016/wordml/cid" xmlns:w16="http://schemas.microsoft.com/office/word/2018/wordml" xmlns:w16du="http://schemas.microsoft.com/office/word/2023/wordml/word16du" xmlns:w16sdtdh="http://schemas.microsoft.com/office/word/2020/wordml/sdtdatahash" xmlns:w16sdtfl="http://schemas.microsoft.com/office/word/2024/wordml/sdtformatlock" xmlns:w16se="http://schemas.microsoft.com/office/word/2015/wordml/symex" xmlns:wpg="http://schemas.microsoft.com/office/word/2010/wordprocessingGroup" xmlns:wpi="http://schemas.microsoft.com/office/word/2010/wordprocessingInk" xmlns:wne="http://schemas.microsoft.com/office/word/2006/wordml" xmlns:wps="http://schemas.microsoft.com/office/word/2010/wordprocessingShape" mc:Ignorable="w14 w15 w16se w16cid w16 w16cex w16sdtdh w16sdtfl w16du wp14">
   <w:sdt>
     <w:sdtPr>
       <w:alias w:val="Título"/>
@@ -3490,7 +3516,7 @@
 </file>
 
 <file path=word/header2.xml><?xml version="1.0" encoding="utf-8"?>
-<w:hdr xmlns:wpc="http://schemas.microsoft.com/office/word/2010/wordprocessingCanvas" xmlns:cx="http://schemas.microsoft.com/office/drawing/2014/chartex" xmlns:cx1="http://schemas.microsoft.com/office/drawing/2015/9/8/chartex" xmlns:cx2="http://schemas.microsoft.com/office/drawing/2015/10/21/chartex" xmlns:cx3="http://schemas.microsoft.com/office/drawing/2016/5/9/chartex" xmlns:cx4="http://schemas.microsoft.com/office/drawing/2016/5/10/chartex" xmlns:cx5="http://schemas.microsoft.com/office/drawing/2016/5/11/chartex" xmlns:cx6="http://schemas.microsoft.com/office/drawing/2016/5/12/chartex" xmlns:cx7="http://schemas.microsoft.com/office/drawing/2016/5/13/chartex" xmlns:cx8="http://schemas.microsoft.com/office/drawing/2016/5/14/chartex" xmlns:mc="http://schemas.openxmlformats.org/markup-compatibility/2006" xmlns:aink="http://schemas.microsoft.com/office/drawing/2016/ink" xmlns:am3d="http://schemas.microsoft.com/office/drawing/2017/model3d" xmlns:o="urn:schemas-microsoft-com:office:office" xmlns:oel="http://schemas.microsoft.com/office/2019/extlst" xmlns:r="http://schemas.openxmlformats.org/officeDocument/2006/relationships" xmlns:m="http://schemas.openxmlformats.org/officeDocument/2006/math" xmlns:v="urn:schemas-microsoft-com:vml" xmlns:wp14="http://schemas.microsoft.com/office/word/2010/wordprocessingDrawing" xmlns:wp="http://schemas.openxmlformats.org/drawingml/2006/wordprocessingDrawing" xmlns:w10="urn:schemas-microsoft-com:office:word" xmlns:w="http://schemas.openxmlformats.org/wordprocessingml/2006/main" xmlns:w14="http://schemas.microsoft.com/office/word/2010/wordml" xmlns:w15="http://schemas.microsoft.com/office/word/2012/wordml" xmlns:w16cex="http://schemas.microsoft.com/office/word/2018/wordml/cex" xmlns:w16cid="http://schemas.microsoft.com/office/word/2016/wordml/cid" xmlns:w16="http://schemas.microsoft.com/office/word/2018/wordml" xmlns:w16du="http://schemas.microsoft.com/office/word/2023/wordml/word16du" xmlns:w16sdtdh="http://schemas.microsoft.com/office/word/2020/wordml/sdtdatahash" xmlns:w16se="http://schemas.microsoft.com/office/word/2015/wordml/symex" xmlns:wpg="http://schemas.microsoft.com/office/word/2010/wordprocessingGroup" xmlns:wpi="http://schemas.microsoft.com/office/word/2010/wordprocessingInk" xmlns:wne="http://schemas.microsoft.com/office/word/2006/wordml" xmlns:wps="http://schemas.microsoft.com/office/word/2010/wordprocessingShape" mc:Ignorable="w14 w15 w16se w16cid w16 w16cex w16sdtdh w16du wp14">
+<w:hdr xmlns:wpc="http://schemas.microsoft.com/office/word/2010/wordprocessingCanvas" xmlns:cx="http://schemas.microsoft.com/office/drawing/2014/chartex" xmlns:cx1="http://schemas.microsoft.com/office/drawing/2015/9/8/chartex" xmlns:cx2="http://schemas.microsoft.com/office/drawing/2015/10/21/chartex" xmlns:cx3="http://schemas.microsoft.com/office/drawing/2016/5/9/chartex" xmlns:cx4="http://schemas.microsoft.com/office/drawing/2016/5/10/chartex" xmlns:cx5="http://schemas.microsoft.com/office/drawing/2016/5/11/chartex" xmlns:cx6="http://schemas.microsoft.com/office/drawing/2016/5/12/chartex" xmlns:cx7="http://schemas.microsoft.com/office/drawing/2016/5/13/chartex" xmlns:cx8="http://schemas.microsoft.com/office/drawing/2016/5/14/chartex" xmlns:mc="http://schemas.openxmlformats.org/markup-compatibility/2006" xmlns:aink="http://schemas.microsoft.com/office/drawing/2016/ink" xmlns:am3d="http://schemas.microsoft.com/office/drawing/2017/model3d" xmlns:o="urn:schemas-microsoft-com:office:office" xmlns:oel="http://schemas.microsoft.com/office/2019/extlst" xmlns:r="http://schemas.openxmlformats.org/officeDocument/2006/relationships" xmlns:m="http://schemas.openxmlformats.org/officeDocument/2006/math" xmlns:v="urn:schemas-microsoft-com:vml" xmlns:wp14="http://schemas.microsoft.com/office/word/2010/wordprocessingDrawing" xmlns:wp="http://schemas.openxmlformats.org/drawingml/2006/wordprocessingDrawing" xmlns:w10="urn:schemas-microsoft-com:office:word" xmlns:w="http://schemas.openxmlformats.org/wordprocessingml/2006/main" xmlns:w14="http://schemas.microsoft.com/office/word/2010/wordml" xmlns:w15="http://schemas.microsoft.com/office/word/2012/wordml" xmlns:w16cex="http://schemas.microsoft.com/office/word/2018/wordml/cex" xmlns:w16cid="http://schemas.microsoft.com/office/word/2016/wordml/cid" xmlns:w16="http://schemas.microsoft.com/office/word/2018/wordml" xmlns:w16du="http://schemas.microsoft.com/office/word/2023/wordml/word16du" xmlns:w16sdtdh="http://schemas.microsoft.com/office/word/2020/wordml/sdtdatahash" xmlns:w16sdtfl="http://schemas.microsoft.com/office/word/2024/wordml/sdtformatlock" xmlns:w16se="http://schemas.microsoft.com/office/word/2015/wordml/symex" xmlns:wpg="http://schemas.microsoft.com/office/word/2010/wordprocessingGroup" xmlns:wpi="http://schemas.microsoft.com/office/word/2010/wordprocessingInk" xmlns:wne="http://schemas.microsoft.com/office/word/2006/wordml" xmlns:wps="http://schemas.microsoft.com/office/word/2010/wordprocessingShape" mc:Ignorable="w14 w15 w16se w16cid w16 w16cex w16sdtdh w16sdtfl w16du wp14">
   <w:p>
     <w:pPr>
       <w:ind w:left="-993"/>
@@ -3553,7 +3579,7 @@
 </file>
 
 <file path=word/numbering.xml><?xml version="1.0" encoding="utf-8"?>
-<w:numbering xmlns:wpc="http://schemas.microsoft.com/office/word/2010/wordprocessingCanvas" xmlns:cx="http://schemas.microsoft.com/office/drawing/2014/chartex" xmlns:cx1="http://schemas.microsoft.com/office/drawing/2015/9/8/chartex" xmlns:cx2="http://schemas.microsoft.com/office/drawing/2015/10/21/chartex" xmlns:cx3="http://schemas.microsoft.com/office/drawing/2016/5/9/chartex" xmlns:cx4="http://schemas.microsoft.com/office/drawing/2016/5/10/chartex" xmlns:cx5="http://schemas.microsoft.com/office/drawing/2016/5/11/chartex" xmlns:cx6="http://schemas.microsoft.com/office/drawing/2016/5/12/chartex" xmlns:cx7="http://schemas.microsoft.com/office/drawing/2016/5/13/chartex" xmlns:cx8="http://schemas.microsoft.com/office/drawing/2016/5/14/chartex" xmlns:mc="http://schemas.openxmlformats.org/markup-compatibility/2006" xmlns:aink="http://schemas.microsoft.com/office/drawing/2016/ink" xmlns:am3d="http://schemas.microsoft.com/office/drawing/2017/model3d" xmlns:o="urn:schemas-microsoft-com:office:office" xmlns:oel="http://schemas.microsoft.com/office/2019/extlst" xmlns:r="http://schemas.openxmlformats.org/officeDocument/2006/relationships" xmlns:m="http://schemas.openxmlformats.org/officeDocument/2006/math" xmlns:v="urn:schemas-microsoft-com:vml" xmlns:wp14="http://schemas.microsoft.com/office/word/2010/wordprocessingDrawing" xmlns:wp="http://schemas.openxmlformats.org/drawingml/2006/wordprocessingDrawing" xmlns:w10="urn:schemas-microsoft-com:office:word" xmlns:w="http://schemas.openxmlformats.org/wordprocessingml/2006/main" xmlns:w14="http://schemas.microsoft.com/office/word/2010/wordml" xmlns:w15="http://schemas.microsoft.com/office/word/2012/wordml" xmlns:w16cex="http://schemas.microsoft.com/office/word/2018/wordml/cex" xmlns:w16cid="http://schemas.microsoft.com/office/word/2016/wordml/cid" xmlns:w16="http://schemas.microsoft.com/office/word/2018/wordml" xmlns:w16du="http://schemas.microsoft.com/office/word/2023/wordml/word16du" xmlns:w16sdtdh="http://schemas.microsoft.com/office/word/2020/wordml/sdtdatahash" xmlns:w16se="http://schemas.microsoft.com/office/word/2015/wordml/symex" xmlns:wpg="http://schemas.microsoft.com/office/word/2010/wordprocessingGroup" xmlns:wpi="http://schemas.microsoft.com/office/word/2010/wordprocessingInk" xmlns:wne="http://schemas.microsoft.com/office/word/2006/wordml" xmlns:wps="http://schemas.microsoft.com/office/word/2010/wordprocessingShape" mc:Ignorable="w14 w15 w16se w16cid w16 w16cex w16sdtdh w16du wp14">
+<w:numbering xmlns:wpc="http://schemas.microsoft.com/office/word/2010/wordprocessingCanvas" xmlns:cx="http://schemas.microsoft.com/office/drawing/2014/chartex" xmlns:cx1="http://schemas.microsoft.com/office/drawing/2015/9/8/chartex" xmlns:cx2="http://schemas.microsoft.com/office/drawing/2015/10/21/chartex" xmlns:cx3="http://schemas.microsoft.com/office/drawing/2016/5/9/chartex" xmlns:cx4="http://schemas.microsoft.com/office/drawing/2016/5/10/chartex" xmlns:cx5="http://schemas.microsoft.com/office/drawing/2016/5/11/chartex" xmlns:cx6="http://schemas.microsoft.com/office/drawing/2016/5/12/chartex" xmlns:cx7="http://schemas.microsoft.com/office/drawing/2016/5/13/chartex" xmlns:cx8="http://schemas.microsoft.com/office/drawing/2016/5/14/chartex" xmlns:mc="http://schemas.openxmlformats.org/markup-compatibility/2006" xmlns:aink="http://schemas.microsoft.com/office/drawing/2016/ink" xmlns:am3d="http://schemas.microsoft.com/office/drawing/2017/model3d" xmlns:o="urn:schemas-microsoft-com:office:office" xmlns:oel="http://schemas.microsoft.com/office/2019/extlst" xmlns:r="http://schemas.openxmlformats.org/officeDocument/2006/relationships" xmlns:m="http://schemas.openxmlformats.org/officeDocument/2006/math" xmlns:v="urn:schemas-microsoft-com:vml" xmlns:wp14="http://schemas.microsoft.com/office/word/2010/wordprocessingDrawing" xmlns:wp="http://schemas.openxmlformats.org/drawingml/2006/wordprocessingDrawing" xmlns:w10="urn:schemas-microsoft-com:office:word" xmlns:w="http://schemas.openxmlformats.org/wordprocessingml/2006/main" xmlns:w14="http://schemas.microsoft.com/office/word/2010/wordml" xmlns:w15="http://schemas.microsoft.com/office/word/2012/wordml" xmlns:w16cex="http://schemas.microsoft.com/office/word/2018/wordml/cex" xmlns:w16cid="http://schemas.microsoft.com/office/word/2016/wordml/cid" xmlns:w16="http://schemas.microsoft.com/office/word/2018/wordml" xmlns:w16du="http://schemas.microsoft.com/office/word/2023/wordml/word16du" xmlns:w16sdtdh="http://schemas.microsoft.com/office/word/2020/wordml/sdtdatahash" xmlns:w16sdtfl="http://schemas.microsoft.com/office/word/2024/wordml/sdtformatlock" xmlns:w16se="http://schemas.microsoft.com/office/word/2015/wordml/symex" xmlns:wpg="http://schemas.microsoft.com/office/word/2010/wordprocessingGroup" xmlns:wpi="http://schemas.microsoft.com/office/word/2010/wordprocessingInk" xmlns:wne="http://schemas.microsoft.com/office/word/2006/wordml" xmlns:wps="http://schemas.microsoft.com/office/word/2010/wordprocessingShape" mc:Ignorable="w14 w15 w16se w16cid w16 w16cex w16sdtdh w16sdtfl w16du wp14">
   <w:abstractNum w:abstractNumId="0" w15:restartNumberingAfterBreak="0">
     <w:nsid w:val="04B70C52"/>
     <w:multiLevelType w:val="hybridMultilevel"/>
@@ -5279,7 +5305,7 @@
 </file>
 
 <file path=word/styles.xml><?xml version="1.0" encoding="utf-8"?>
-<w:styles xmlns:mc="http://schemas.openxmlformats.org/markup-compatibility/2006" xmlns:r="http://schemas.openxmlformats.org/officeDocument/2006/relationships" xmlns:w="http://schemas.openxmlformats.org/wordprocessingml/2006/main" xmlns:w14="http://schemas.microsoft.com/office/word/2010/wordml" xmlns:w15="http://schemas.microsoft.com/office/word/2012/wordml" xmlns:w16cex="http://schemas.microsoft.com/office/word/2018/wordml/cex" xmlns:w16cid="http://schemas.microsoft.com/office/word/2016/wordml/cid" xmlns:w16="http://schemas.microsoft.com/office/word/2018/wordml" xmlns:w16du="http://schemas.microsoft.com/office/word/2023/wordml/word16du" xmlns:w16sdtdh="http://schemas.microsoft.com/office/word/2020/wordml/sdtdatahash" xmlns:w16se="http://schemas.microsoft.com/office/word/2015/wordml/symex" mc:Ignorable="w14 w15 w16se w16cid w16 w16cex w16sdtdh w16du">
+<w:styles xmlns:mc="http://schemas.openxmlformats.org/markup-compatibility/2006" xmlns:r="http://schemas.openxmlformats.org/officeDocument/2006/relationships" xmlns:w="http://schemas.openxmlformats.org/wordprocessingml/2006/main" xmlns:w14="http://schemas.microsoft.com/office/word/2010/wordml" xmlns:w15="http://schemas.microsoft.com/office/word/2012/wordml" xmlns:w16cex="http://schemas.microsoft.com/office/word/2018/wordml/cex" xmlns:w16cid="http://schemas.microsoft.com/office/word/2016/wordml/cid" xmlns:w16="http://schemas.microsoft.com/office/word/2018/wordml" xmlns:w16du="http://schemas.microsoft.com/office/word/2023/wordml/word16du" xmlns:w16sdtdh="http://schemas.microsoft.com/office/word/2020/wordml/sdtdatahash" xmlns:w16sdtfl="http://schemas.microsoft.com/office/word/2024/wordml/sdtformatlock" xmlns:w16se="http://schemas.microsoft.com/office/word/2015/wordml/symex" mc:Ignorable="w14 w15 w16se w16cid w16 w16cex w16sdtdh w16sdtfl w16du">
   <w:docDefaults>
     <w:rPrDefault>
       <w:rPr>
@@ -7451,7 +7477,7 @@
 </file>
 
 <file path=word/glossary/document.xml><?xml version="1.0" encoding="utf-8"?>
-<w:glossaryDocument xmlns:wpc="http://schemas.microsoft.com/office/word/2010/wordprocessingCanvas" xmlns:cx="http://schemas.microsoft.com/office/drawing/2014/chartex" xmlns:cx1="http://schemas.microsoft.com/office/drawing/2015/9/8/chartex" xmlns:cx2="http://schemas.microsoft.com/office/drawing/2015/10/21/chartex" xmlns:cx3="http://schemas.microsoft.com/office/drawing/2016/5/9/chartex" xmlns:cx4="http://schemas.microsoft.com/office/drawing/2016/5/10/chartex" xmlns:cx5="http://schemas.microsoft.com/office/drawing/2016/5/11/chartex" xmlns:cx6="http://schemas.microsoft.com/office/drawing/2016/5/12/chartex" xmlns:cx7="http://schemas.microsoft.com/office/drawing/2016/5/13/chartex" xmlns:cx8="http://schemas.microsoft.com/office/drawing/2016/5/14/chartex" xmlns:mc="http://schemas.openxmlformats.org/markup-compatibility/2006" xmlns:aink="http://schemas.microsoft.com/office/drawing/2016/ink" xmlns:am3d="http://schemas.microsoft.com/office/drawing/2017/model3d" xmlns:o="urn:schemas-microsoft-com:office:office" xmlns:oel="http://schemas.microsoft.com/office/2019/extlst" xmlns:r="http://schemas.openxmlformats.org/officeDocument/2006/relationships" xmlns:m="http://schemas.openxmlformats.org/officeDocument/2006/math" xmlns:v="urn:schemas-microsoft-com:vml" xmlns:wp14="http://schemas.microsoft.com/office/word/2010/wordprocessingDrawing" xmlns:wp="http://schemas.openxmlformats.org/drawingml/2006/wordprocessingDrawing" xmlns:w10="urn:schemas-microsoft-com:office:word" xmlns:w="http://schemas.openxmlformats.org/wordprocessingml/2006/main" xmlns:w14="http://schemas.microsoft.com/office/word/2010/wordml" xmlns:w15="http://schemas.microsoft.com/office/word/2012/wordml" xmlns:w16cex="http://schemas.microsoft.com/office/word/2018/wordml/cex" xmlns:w16cid="http://schemas.microsoft.com/office/word/2016/wordml/cid" xmlns:w16="http://schemas.microsoft.com/office/word/2018/wordml" xmlns:w16du="http://schemas.microsoft.com/office/word/2023/wordml/word16du" xmlns:w16sdtdh="http://schemas.microsoft.com/office/word/2020/wordml/sdtdatahash" xmlns:w16se="http://schemas.microsoft.com/office/word/2015/wordml/symex" xmlns:wpg="http://schemas.microsoft.com/office/word/2010/wordprocessingGroup" xmlns:wpi="http://schemas.microsoft.com/office/word/2010/wordprocessingInk" xmlns:wne="http://schemas.microsoft.com/office/word/2006/wordml" xmlns:wps="http://schemas.microsoft.com/office/word/2010/wordprocessingShape" mc:Ignorable="w14 w15 w16se w16cid w16 w16cex w16sdtdh w16du wp14">
+<w:glossaryDocument xmlns:wpc="http://schemas.microsoft.com/office/word/2010/wordprocessingCanvas" xmlns:cx="http://schemas.microsoft.com/office/drawing/2014/chartex" xmlns:cx1="http://schemas.microsoft.com/office/drawing/2015/9/8/chartex" xmlns:cx2="http://schemas.microsoft.com/office/drawing/2015/10/21/chartex" xmlns:cx3="http://schemas.microsoft.com/office/drawing/2016/5/9/chartex" xmlns:cx4="http://schemas.microsoft.com/office/drawing/2016/5/10/chartex" xmlns:cx5="http://schemas.microsoft.com/office/drawing/2016/5/11/chartex" xmlns:cx6="http://schemas.microsoft.com/office/drawing/2016/5/12/chartex" xmlns:cx7="http://schemas.microsoft.com/office/drawing/2016/5/13/chartex" xmlns:cx8="http://schemas.microsoft.com/office/drawing/2016/5/14/chartex" xmlns:mc="http://schemas.openxmlformats.org/markup-compatibility/2006" xmlns:aink="http://schemas.microsoft.com/office/drawing/2016/ink" xmlns:am3d="http://schemas.microsoft.com/office/drawing/2017/model3d" xmlns:o="urn:schemas-microsoft-com:office:office" xmlns:oel="http://schemas.microsoft.com/office/2019/extlst" xmlns:r="http://schemas.openxmlformats.org/officeDocument/2006/relationships" xmlns:m="http://schemas.openxmlformats.org/officeDocument/2006/math" xmlns:v="urn:schemas-microsoft-com:vml" xmlns:wp14="http://schemas.microsoft.com/office/word/2010/wordprocessingDrawing" xmlns:wp="http://schemas.openxmlformats.org/drawingml/2006/wordprocessingDrawing" xmlns:w10="urn:schemas-microsoft-com:office:word" xmlns:w="http://schemas.openxmlformats.org/wordprocessingml/2006/main" xmlns:w14="http://schemas.microsoft.com/office/word/2010/wordml" xmlns:w15="http://schemas.microsoft.com/office/word/2012/wordml" xmlns:w16cex="http://schemas.microsoft.com/office/word/2018/wordml/cex" xmlns:w16cid="http://schemas.microsoft.com/office/word/2016/wordml/cid" xmlns:w16="http://schemas.microsoft.com/office/word/2018/wordml" xmlns:w16du="http://schemas.microsoft.com/office/word/2023/wordml/word16du" xmlns:w16sdtdh="http://schemas.microsoft.com/office/word/2020/wordml/sdtdatahash" xmlns:w16sdtfl="http://schemas.microsoft.com/office/word/2024/wordml/sdtformatlock" xmlns:w16se="http://schemas.microsoft.com/office/word/2015/wordml/symex" xmlns:wpg="http://schemas.microsoft.com/office/word/2010/wordprocessingGroup" xmlns:wpi="http://schemas.microsoft.com/office/word/2010/wordprocessingInk" xmlns:wne="http://schemas.microsoft.com/office/word/2006/wordml" xmlns:wps="http://schemas.microsoft.com/office/word/2010/wordprocessingShape" mc:Ignorable="w14 w15 w16se w16cid w16 w16cex w16sdtdh w16sdtfl w16du wp14">
   <w:docParts>
     <w:docPart>
       <w:docPartPr>
@@ -7488,7 +7514,7 @@
 </file>
 
 <file path=word/glossary/fontTable.xml><?xml version="1.0" encoding="utf-8"?>
-<w:fonts xmlns:mc="http://schemas.openxmlformats.org/markup-compatibility/2006" xmlns:r="http://schemas.openxmlformats.org/officeDocument/2006/relationships" xmlns:w="http://schemas.openxmlformats.org/wordprocessingml/2006/main" xmlns:w14="http://schemas.microsoft.com/office/word/2010/wordml" xmlns:w15="http://schemas.microsoft.com/office/word/2012/wordml" xmlns:w16cex="http://schemas.microsoft.com/office/word/2018/wordml/cex" xmlns:w16cid="http://schemas.microsoft.com/office/word/2016/wordml/cid" xmlns:w16="http://schemas.microsoft.com/office/word/2018/wordml" xmlns:w16du="http://schemas.microsoft.com/office/word/2023/wordml/word16du" xmlns:w16sdtdh="http://schemas.microsoft.com/office/word/2020/wordml/sdtdatahash" xmlns:w16se="http://schemas.microsoft.com/office/word/2015/wordml/symex" mc:Ignorable="w14 w15 w16se w16cid w16 w16cex w16sdtdh w16du">
+<w:fonts xmlns:mc="http://schemas.openxmlformats.org/markup-compatibility/2006" xmlns:r="http://schemas.openxmlformats.org/officeDocument/2006/relationships" xmlns:w="http://schemas.openxmlformats.org/wordprocessingml/2006/main" xmlns:w14="http://schemas.microsoft.com/office/word/2010/wordml" xmlns:w15="http://schemas.microsoft.com/office/word/2012/wordml" xmlns:w16cex="http://schemas.microsoft.com/office/word/2018/wordml/cex" xmlns:w16cid="http://schemas.microsoft.com/office/word/2016/wordml/cid" xmlns:w16="http://schemas.microsoft.com/office/word/2018/wordml" xmlns:w16du="http://schemas.microsoft.com/office/word/2023/wordml/word16du" xmlns:w16sdtdh="http://schemas.microsoft.com/office/word/2020/wordml/sdtdatahash" xmlns:w16sdtfl="http://schemas.microsoft.com/office/word/2024/wordml/sdtformatlock" xmlns:w16se="http://schemas.microsoft.com/office/word/2015/wordml/symex" mc:Ignorable="w14 w15 w16se w16cid w16 w16cex w16sdtdh w16sdtfl w16du">
   <w:font w:name="Arial">
     <w:panose1 w:val="020B0604020202020204"/>
     <w:charset w:val="00"/>
@@ -7584,7 +7610,7 @@
 </file>
 
 <file path=word/glossary/settings.xml><?xml version="1.0" encoding="utf-8"?>
-<w:settings xmlns:mc="http://schemas.openxmlformats.org/markup-compatibility/2006" xmlns:o="urn:schemas-microsoft-com:office:office" xmlns:r="http://schemas.openxmlformats.org/officeDocument/2006/relationships" xmlns:m="http://schemas.openxmlformats.org/officeDocument/2006/math" xmlns:v="urn:schemas-microsoft-com:vml" xmlns:w10="urn:schemas-microsoft-com:office:word" xmlns:w="http://schemas.openxmlformats.org/wordprocessingml/2006/main" xmlns:w14="http://schemas.microsoft.com/office/word/2010/wordml" xmlns:w15="http://schemas.microsoft.com/office/word/2012/wordml" xmlns:w16cex="http://schemas.microsoft.com/office/word/2018/wordml/cex" xmlns:w16cid="http://schemas.microsoft.com/office/word/2016/wordml/cid" xmlns:w16="http://schemas.microsoft.com/office/word/2018/wordml" xmlns:w16du="http://schemas.microsoft.com/office/word/2023/wordml/word16du" xmlns:w16sdtdh="http://schemas.microsoft.com/office/word/2020/wordml/sdtdatahash" xmlns:w16se="http://schemas.microsoft.com/office/word/2015/wordml/symex" xmlns:sl="http://schemas.openxmlformats.org/schemaLibrary/2006/main" mc:Ignorable="w14 w15 w16se w16cid w16 w16cex w16sdtdh w16du">
+<w:settings xmlns:mc="http://schemas.openxmlformats.org/markup-compatibility/2006" xmlns:o="urn:schemas-microsoft-com:office:office" xmlns:r="http://schemas.openxmlformats.org/officeDocument/2006/relationships" xmlns:m="http://schemas.openxmlformats.org/officeDocument/2006/math" xmlns:v="urn:schemas-microsoft-com:vml" xmlns:w10="urn:schemas-microsoft-com:office:word" xmlns:w="http://schemas.openxmlformats.org/wordprocessingml/2006/main" xmlns:w14="http://schemas.microsoft.com/office/word/2010/wordml" xmlns:w15="http://schemas.microsoft.com/office/word/2012/wordml" xmlns:w16cex="http://schemas.microsoft.com/office/word/2018/wordml/cex" xmlns:w16cid="http://schemas.microsoft.com/office/word/2016/wordml/cid" xmlns:w16="http://schemas.microsoft.com/office/word/2018/wordml" xmlns:w16du="http://schemas.microsoft.com/office/word/2023/wordml/word16du" xmlns:w16sdtdh="http://schemas.microsoft.com/office/word/2020/wordml/sdtdatahash" xmlns:w16sdtfl="http://schemas.microsoft.com/office/word/2024/wordml/sdtformatlock" xmlns:w16se="http://schemas.microsoft.com/office/word/2015/wordml/symex" xmlns:sl="http://schemas.openxmlformats.org/schemaLibrary/2006/main" mc:Ignorable="w14 w15 w16se w16cid w16 w16cex w16sdtdh w16sdtfl w16du">
   <w:view w:val="normal"/>
   <w:defaultTabStop w:val="720"/>
   <w:hyphenationZone w:val="425"/>
@@ -7603,6 +7629,7 @@
     <w:rsid w:val="0011190B"/>
     <w:rsid w:val="002038DB"/>
     <w:rsid w:val="002B00FB"/>
+    <w:rsid w:val="002F0EB9"/>
     <w:rsid w:val="004301C8"/>
     <w:rsid w:val="00444F61"/>
     <w:rsid w:val="004868C7"/>
@@ -7620,6 +7647,7 @@
     <w:rsid w:val="00DC553F"/>
     <w:rsid w:val="00E676E6"/>
     <w:rsid w:val="00EB40D6"/>
+    <w:rsid w:val="00F66028"/>
   </w:rsids>
   <m:mathPr>
     <m:mathFont m:val="Cambria Math"/>
@@ -7642,7 +7670,7 @@
 </file>
 
 <file path=word/glossary/styles.xml><?xml version="1.0" encoding="utf-8"?>
-<w:styles xmlns:mc="http://schemas.openxmlformats.org/markup-compatibility/2006" xmlns:r="http://schemas.openxmlformats.org/officeDocument/2006/relationships" xmlns:w="http://schemas.openxmlformats.org/wordprocessingml/2006/main" xmlns:w14="http://schemas.microsoft.com/office/word/2010/wordml" xmlns:w15="http://schemas.microsoft.com/office/word/2012/wordml" xmlns:w16cex="http://schemas.microsoft.com/office/word/2018/wordml/cex" xmlns:w16cid="http://schemas.microsoft.com/office/word/2016/wordml/cid" xmlns:w16="http://schemas.microsoft.com/office/word/2018/wordml" xmlns:w16du="http://schemas.microsoft.com/office/word/2023/wordml/word16du" xmlns:w16sdtdh="http://schemas.microsoft.com/office/word/2020/wordml/sdtdatahash" xmlns:w16se="http://schemas.microsoft.com/office/word/2015/wordml/symex" mc:Ignorable="w14 w15 w16se w16cid w16 w16cex w16sdtdh w16du">
+<w:styles xmlns:mc="http://schemas.openxmlformats.org/markup-compatibility/2006" xmlns:r="http://schemas.openxmlformats.org/officeDocument/2006/relationships" xmlns:w="http://schemas.openxmlformats.org/wordprocessingml/2006/main" xmlns:w14="http://schemas.microsoft.com/office/word/2010/wordml" xmlns:w15="http://schemas.microsoft.com/office/word/2012/wordml" xmlns:w16cex="http://schemas.microsoft.com/office/word/2018/wordml/cex" xmlns:w16cid="http://schemas.microsoft.com/office/word/2016/wordml/cid" xmlns:w16="http://schemas.microsoft.com/office/word/2018/wordml" xmlns:w16du="http://schemas.microsoft.com/office/word/2023/wordml/word16du" xmlns:w16sdtdh="http://schemas.microsoft.com/office/word/2020/wordml/sdtdatahash" xmlns:w16sdtfl="http://schemas.microsoft.com/office/word/2024/wordml/sdtformatlock" xmlns:w16se="http://schemas.microsoft.com/office/word/2015/wordml/symex" mc:Ignorable="w14 w15 w16se w16cid w16 w16cex w16sdtdh w16sdtfl w16du">
   <w:docDefaults>
     <w:rPrDefault>
       <w:rPr>
@@ -8083,7 +8111,7 @@
 </file>
 
 <file path=word/glossary/webSettings.xml><?xml version="1.0" encoding="utf-8"?>
-<w:webSettings xmlns:mc="http://schemas.openxmlformats.org/markup-compatibility/2006" xmlns:r="http://schemas.openxmlformats.org/officeDocument/2006/relationships" xmlns:w="http://schemas.openxmlformats.org/wordprocessingml/2006/main" xmlns:w14="http://schemas.microsoft.com/office/word/2010/wordml" xmlns:w15="http://schemas.microsoft.com/office/word/2012/wordml" xmlns:w16cex="http://schemas.microsoft.com/office/word/2018/wordml/cex" xmlns:w16cid="http://schemas.microsoft.com/office/word/2016/wordml/cid" xmlns:w16="http://schemas.microsoft.com/office/word/2018/wordml" xmlns:w16du="http://schemas.microsoft.com/office/word/2023/wordml/word16du" xmlns:w16sdtdh="http://schemas.microsoft.com/office/word/2020/wordml/sdtdatahash" xmlns:w16se="http://schemas.microsoft.com/office/word/2015/wordml/symex" mc:Ignorable="w14 w15 w16se w16cid w16 w16cex w16sdtdh w16du">
+<w:webSettings xmlns:mc="http://schemas.openxmlformats.org/markup-compatibility/2006" xmlns:r="http://schemas.openxmlformats.org/officeDocument/2006/relationships" xmlns:w="http://schemas.openxmlformats.org/wordprocessingml/2006/main" xmlns:w14="http://schemas.microsoft.com/office/word/2010/wordml" xmlns:w15="http://schemas.microsoft.com/office/word/2012/wordml" xmlns:w16cex="http://schemas.microsoft.com/office/word/2018/wordml/cex" xmlns:w16cid="http://schemas.microsoft.com/office/word/2016/wordml/cid" xmlns:w16="http://schemas.microsoft.com/office/word/2018/wordml" xmlns:w16du="http://schemas.microsoft.com/office/word/2023/wordml/word16du" xmlns:w16sdtdh="http://schemas.microsoft.com/office/word/2020/wordml/sdtdatahash" xmlns:w16sdtfl="http://schemas.microsoft.com/office/word/2024/wordml/sdtformatlock" xmlns:w16se="http://schemas.microsoft.com/office/word/2015/wordml/symex" mc:Ignorable="w14 w15 w16se w16cid w16 w16cex w16sdtdh w16sdtfl w16du">
   <w:optimizeForBrowser/>
   <w:relyOnVML/>
   <w:allowPNG/>
